--- a/TimeKeeper/Documentation/Time Keeper User Stories.docx
+++ b/TimeKeeper/Documentation/Time Keeper User Stories.docx
@@ -19,19 +19,52 @@
         </w:numPr>
       </w:pPr>
       <w:r>
-        <w:t>As a user, I want to be able to keep track of the time spent performing a task</w:t>
-      </w:r>
-    </w:p>
-    <w:p>
-      <w:pPr>
-        <w:pStyle w:val="ListParagraph"/>
-        <w:numPr>
-          <w:ilvl w:val="1"/>
-          <w:numId w:val="1"/>
-        </w:numPr>
-      </w:pPr>
-      <w:r>
-        <w:t xml:space="preserve">As a user, I want to be able to control a </w:t>
+        <w:t>As a user, I can run the Clock Watcher software that keeps track of my time spent on a task in the WPF environment on my PC.</w:t>
+      </w:r>
+    </w:p>
+    <w:p>
+      <w:pPr>
+        <w:pStyle w:val="ListParagraph"/>
+        <w:numPr>
+          <w:ilvl w:val="0"/>
+          <w:numId w:val="1"/>
+        </w:numPr>
+      </w:pPr>
+      <w:r>
+        <w:t xml:space="preserve">As a user, I want to be able to keep track of the time spent performing a </w:t>
+      </w:r>
+      <w:r>
+        <w:t xml:space="preserve">set of </w:t>
+      </w:r>
+      <w:r>
+        <w:t>task</w:t>
+      </w:r>
+      <w:r>
+        <w:t>s</w:t>
+      </w:r>
+      <w:r>
+        <w:t xml:space="preserve"> so I can make better use of my time</w:t>
+      </w:r>
+      <w:r>
+        <w:t>.</w:t>
+      </w:r>
+    </w:p>
+    <w:p>
+      <w:pPr>
+        <w:pStyle w:val="ListParagraph"/>
+        <w:numPr>
+          <w:ilvl w:val="1"/>
+          <w:numId w:val="1"/>
+        </w:numPr>
+      </w:pPr>
+      <w:r>
+        <w:t xml:space="preserve">As a user, </w:t>
+      </w:r>
+      <w:r>
+        <w:t>I can</w:t>
+      </w:r>
+      <w:r>
+        <w:t xml:space="preserve"> control a </w:t>
       </w:r>
       <w:r>
         <w:t xml:space="preserve">timer </w:t>
@@ -49,61 +82,121 @@
         </w:numPr>
       </w:pPr>
       <w:r>
-        <w:t>As a user, I’d like the total time spent during a session to be displayed at all times.</w:t>
-      </w:r>
-    </w:p>
-    <w:p>
-      <w:pPr>
-        <w:pStyle w:val="ListParagraph"/>
-        <w:numPr>
-          <w:ilvl w:val="1"/>
-          <w:numId w:val="1"/>
-        </w:numPr>
-      </w:pPr>
-      <w:r>
-        <w:t>As a user, I’d like the current date and time to be displayed at all times.</w:t>
-      </w:r>
-    </w:p>
-    <w:p>
-      <w:pPr>
-        <w:pStyle w:val="ListParagraph"/>
-        <w:numPr>
-          <w:ilvl w:val="1"/>
-          <w:numId w:val="1"/>
-        </w:numPr>
-      </w:pPr>
-      <w:r>
-        <w:t>As a user, I’d like the software to be controlled by mouse and/or keyboard.</w:t>
-      </w:r>
-    </w:p>
-    <w:p>
-      <w:pPr>
-        <w:pStyle w:val="ListParagraph"/>
-        <w:numPr>
-          <w:ilvl w:val="1"/>
-          <w:numId w:val="1"/>
-        </w:numPr>
-      </w:pPr>
-      <w:r>
-        <w:t>As a user, I’d like the instructions for the software to be displayed or available for review.</w:t>
-      </w:r>
-    </w:p>
-    <w:p>
-      <w:pPr>
-        <w:pStyle w:val="ListParagraph"/>
-        <w:numPr>
-          <w:ilvl w:val="0"/>
-          <w:numId w:val="1"/>
-        </w:numPr>
-      </w:pPr>
-      <w:r>
-        <w:t xml:space="preserve">As a user, I’d like the time and date of when the software was executed and ended to be displayed. An opening and closing of the program can be called a </w:t>
+        <w:t xml:space="preserve">As a user, </w:t>
+      </w:r>
+      <w:r>
+        <w:t>I can</w:t>
+      </w:r>
+      <w:r>
+        <w:t xml:space="preserve"> control when the timer is running, and when it is not.</w:t>
+      </w:r>
+    </w:p>
+    <w:p>
+      <w:pPr>
+        <w:pStyle w:val="ListParagraph"/>
+        <w:numPr>
+          <w:ilvl w:val="1"/>
+          <w:numId w:val="1"/>
+        </w:numPr>
+      </w:pPr>
+      <w:r>
+        <w:t xml:space="preserve">As a user, </w:t>
+      </w:r>
+      <w:r>
+        <w:t>I can see</w:t>
+      </w:r>
+      <w:r>
+        <w:t xml:space="preserve"> the total time spent during a session at all times.</w:t>
+      </w:r>
+    </w:p>
+    <w:p>
+      <w:pPr>
+        <w:pStyle w:val="ListParagraph"/>
+        <w:numPr>
+          <w:ilvl w:val="1"/>
+          <w:numId w:val="1"/>
+        </w:numPr>
+      </w:pPr>
+      <w:r>
+        <w:t xml:space="preserve">As a user, I can see that status of the timer at all time, </w:t>
+      </w:r>
+      <w:r>
+        <w:t>s</w:t>
+      </w:r>
+      <w:r>
+        <w:t>o I can know whether or not the timer is running.</w:t>
+      </w:r>
+    </w:p>
+    <w:p>
+      <w:pPr>
+        <w:pStyle w:val="ListParagraph"/>
+        <w:numPr>
+          <w:ilvl w:val="1"/>
+          <w:numId w:val="1"/>
+        </w:numPr>
+      </w:pPr>
+      <w:r>
+        <w:t xml:space="preserve">As a user, </w:t>
+      </w:r>
+      <w:r>
+        <w:t>I can see</w:t>
+      </w:r>
+      <w:r>
+        <w:t xml:space="preserve"> the current date and time at all times.</w:t>
+      </w:r>
+    </w:p>
+    <w:p>
+      <w:pPr>
+        <w:pStyle w:val="ListParagraph"/>
+        <w:numPr>
+          <w:ilvl w:val="1"/>
+          <w:numId w:val="1"/>
+        </w:numPr>
+      </w:pPr>
+      <w:r>
+        <w:t xml:space="preserve">As a user, </w:t>
+      </w:r>
+      <w:r>
+        <w:t>I can control the software via moue and/or keyboard</w:t>
+      </w:r>
+      <w:r>
+        <w:t>.</w:t>
+      </w:r>
+    </w:p>
+    <w:p>
+      <w:pPr>
+        <w:pStyle w:val="ListParagraph"/>
+        <w:numPr>
+          <w:ilvl w:val="1"/>
+          <w:numId w:val="1"/>
+        </w:numPr>
+      </w:pPr>
+      <w:r>
+        <w:t xml:space="preserve">As a user, </w:t>
+      </w:r>
+      <w:r>
+        <w:t>I can view instructions for the software.</w:t>
+      </w:r>
+    </w:p>
+    <w:p>
+      <w:pPr>
+        <w:pStyle w:val="ListParagraph"/>
+        <w:numPr>
+          <w:ilvl w:val="1"/>
+          <w:numId w:val="1"/>
+        </w:numPr>
+      </w:pPr>
+      <w:r>
+        <w:t xml:space="preserve">As a user, </w:t>
+      </w:r>
+      <w:r>
+        <w:t xml:space="preserve">I can save a set of time entries as </w:t>
       </w:r>
       <w:r>
         <w:rPr>
           <w:b/>
         </w:rPr>
-        <w:t>session</w:t>
+        <w:t>sessions</w:t>
       </w:r>
       <w:r>
         <w:t>.</w:t>
@@ -113,12 +206,108 @@
       <w:pPr>
         <w:pStyle w:val="ListParagraph"/>
         <w:numPr>
+          <w:ilvl w:val="2"/>
+          <w:numId w:val="1"/>
+        </w:numPr>
+      </w:pPr>
+      <w:r>
+        <w:t>As a user, I can combine and separate sessions, so that I can remove repetition.</w:t>
+      </w:r>
+    </w:p>
+    <w:p>
+      <w:pPr>
+        <w:pStyle w:val="ListParagraph"/>
+        <w:numPr>
+          <w:ilvl w:val="2"/>
+          <w:numId w:val="1"/>
+        </w:numPr>
+      </w:pPr>
+      <w:r>
+        <w:t>As a user, I can save my sessions separately for individual review.</w:t>
+      </w:r>
+    </w:p>
+    <w:p>
+      <w:pPr>
+        <w:pStyle w:val="ListParagraph"/>
+        <w:numPr>
+          <w:ilvl w:val="1"/>
+          <w:numId w:val="1"/>
+        </w:numPr>
+      </w:pPr>
+      <w:r>
+        <w:t>As a user, I</w:t>
+      </w:r>
+      <w:r>
+        <w:t xml:space="preserve"> can save my sessions by</w:t>
+      </w:r>
+      <w:r>
+        <w:t xml:space="preserve"> day to easier document what tasks I’ve completed during a particular day</w:t>
+      </w:r>
+      <w:r>
+        <w:t>.</w:t>
+      </w:r>
+    </w:p>
+    <w:p>
+      <w:pPr>
+        <w:pStyle w:val="ListParagraph"/>
+        <w:numPr>
+          <w:ilvl w:val="2"/>
+          <w:numId w:val="1"/>
+        </w:numPr>
+      </w:pPr>
+      <w:r>
+        <w:t xml:space="preserve">As a user, </w:t>
+      </w:r>
+      <w:r>
+        <w:t>I can easily identify the time entry that started a new day.</w:t>
+      </w:r>
+    </w:p>
+    <w:p>
+      <w:pPr>
+        <w:pStyle w:val="ListParagraph"/>
+        <w:numPr>
           <w:ilvl w:val="0"/>
           <w:numId w:val="1"/>
         </w:numPr>
       </w:pPr>
       <w:r>
-        <w:t xml:space="preserve">As a user, I want my tasks to be saved as </w:t>
+        <w:t xml:space="preserve">As a programmer, I </w:t>
+      </w:r>
+      <w:r>
+        <w:t>can</w:t>
+      </w:r>
+      <w:r>
+        <w:t xml:space="preserve"> save the sessions as separate </w:t>
+      </w:r>
+      <w:r>
+        <w:t xml:space="preserve">Microsoft Access </w:t>
+      </w:r>
+      <w:r>
+        <w:rPr>
+          <w:b/>
+        </w:rPr>
+        <w:t>databases</w:t>
+      </w:r>
+      <w:r>
+        <w:t>, so that I can use this information on another project.</w:t>
+      </w:r>
+    </w:p>
+    <w:p>
+      <w:pPr>
+        <w:pStyle w:val="ListParagraph"/>
+        <w:numPr>
+          <w:ilvl w:val="0"/>
+          <w:numId w:val="1"/>
+        </w:numPr>
+      </w:pPr>
+      <w:r>
+        <w:t xml:space="preserve">As a user, I </w:t>
+      </w:r>
+      <w:r>
+        <w:t>can save my tasks</w:t>
+      </w:r>
+      <w:r>
+        <w:t xml:space="preserve"> as </w:t>
       </w:r>
       <w:r>
         <w:rPr>
@@ -127,55 +316,254 @@
         <w:t>time entries</w:t>
       </w:r>
       <w:r>
-        <w:t xml:space="preserve"> that document what I did, and for how long I did that specific task.</w:t>
-      </w:r>
-    </w:p>
-    <w:p>
-      <w:pPr>
-        <w:pStyle w:val="ListParagraph"/>
-        <w:numPr>
-          <w:ilvl w:val="1"/>
-          <w:numId w:val="1"/>
-        </w:numPr>
-      </w:pPr>
-      <w:r>
-        <w:t>As a user, I’d like all of my time entries to be saved so that I can review them later.</w:t>
-      </w:r>
-    </w:p>
-    <w:p>
-      <w:pPr>
-        <w:pStyle w:val="ListParagraph"/>
-        <w:numPr>
-          <w:ilvl w:val="1"/>
-          <w:numId w:val="1"/>
-        </w:numPr>
-      </w:pPr>
-      <w:r>
-        <w:t>Since working can get messy at times, as a user, I’d like to be able to combine time entries with the same comment into one time entry.</w:t>
-      </w:r>
-    </w:p>
-    <w:p>
-      <w:pPr>
-        <w:pStyle w:val="ListParagraph"/>
-        <w:numPr>
-          <w:ilvl w:val="1"/>
-          <w:numId w:val="1"/>
-        </w:numPr>
-      </w:pPr>
-      <w:r>
-        <w:t>As a user, I’d like my time entries to detail when I started and stopped performing a specific task.</w:t>
-      </w:r>
-    </w:p>
-    <w:p>
-      <w:pPr>
-        <w:pStyle w:val="ListParagraph"/>
-        <w:numPr>
-          <w:ilvl w:val="1"/>
-          <w:numId w:val="1"/>
-        </w:numPr>
-      </w:pPr>
-      <w:r>
-        <w:t>As a user, I’d like all of my time entries to be saved according to the session in which they were made.</w:t>
+        <w:t xml:space="preserve"> that document what I did, and for how long I did that specific task</w:t>
+      </w:r>
+      <w:r>
+        <w:t>, so that I can know how my time was spent</w:t>
+      </w:r>
+      <w:r>
+        <w:t>.</w:t>
+      </w:r>
+    </w:p>
+    <w:p>
+      <w:pPr>
+        <w:pStyle w:val="ListParagraph"/>
+        <w:numPr>
+          <w:ilvl w:val="1"/>
+          <w:numId w:val="1"/>
+        </w:numPr>
+      </w:pPr>
+      <w:r>
+        <w:t>As a user, I can set an alarm on a time entry, so that I can work on a particular task for a certain period of time.</w:t>
+      </w:r>
+    </w:p>
+    <w:p>
+      <w:pPr>
+        <w:pStyle w:val="ListParagraph"/>
+        <w:numPr>
+          <w:ilvl w:val="2"/>
+          <w:numId w:val="1"/>
+        </w:numPr>
+      </w:pPr>
+      <w:r>
+        <w:t>As a user, I can set the alarm sound and volume.</w:t>
+      </w:r>
+    </w:p>
+    <w:p>
+      <w:pPr>
+        <w:pStyle w:val="ListParagraph"/>
+        <w:numPr>
+          <w:ilvl w:val="2"/>
+          <w:numId w:val="1"/>
+        </w:numPr>
+      </w:pPr>
+      <w:r>
+        <w:t>As a user, I can set the alarm to a particular duration of time.</w:t>
+      </w:r>
+    </w:p>
+    <w:p>
+      <w:pPr>
+        <w:pStyle w:val="ListParagraph"/>
+        <w:numPr>
+          <w:ilvl w:val="2"/>
+          <w:numId w:val="1"/>
+        </w:numPr>
+      </w:pPr>
+      <w:r>
+        <w:t>As a user, I can extend or shorten the period of time on the alarm to give myself more or less time to perform a particular task.</w:t>
+      </w:r>
+    </w:p>
+    <w:p>
+      <w:pPr>
+        <w:pStyle w:val="ListParagraph"/>
+        <w:numPr>
+          <w:ilvl w:val="1"/>
+          <w:numId w:val="1"/>
+        </w:numPr>
+      </w:pPr>
+      <w:r>
+        <w:t xml:space="preserve">As a user, I can open sessions created by a previous time of running the software and review the </w:t>
+      </w:r>
+      <w:r>
+        <w:t xml:space="preserve">time </w:t>
+      </w:r>
+      <w:r>
+        <w:t xml:space="preserve">entries made within </w:t>
+      </w:r>
+      <w:r>
+        <w:t>those</w:t>
+      </w:r>
+      <w:r>
+        <w:t xml:space="preserve"> session</w:t>
+      </w:r>
+      <w:r>
+        <w:t>s</w:t>
+      </w:r>
+      <w:r>
+        <w:t>.</w:t>
+      </w:r>
+    </w:p>
+    <w:p>
+      <w:pPr>
+        <w:pStyle w:val="ListParagraph"/>
+        <w:numPr>
+          <w:ilvl w:val="1"/>
+          <w:numId w:val="1"/>
+        </w:numPr>
+      </w:pPr>
+      <w:r>
+        <w:t>A</w:t>
+      </w:r>
+      <w:r>
+        <w:t>s a user, I</w:t>
+      </w:r>
+      <w:r>
+        <w:t xml:space="preserve"> can </w:t>
+      </w:r>
+      <w:r>
+        <w:t>combine time entries with the same comment into one time entry</w:t>
+      </w:r>
+      <w:r>
+        <w:t xml:space="preserve"> so that I can keep the session free from repetition or at least cleaner</w:t>
+      </w:r>
+      <w:r>
+        <w:t>.</w:t>
+      </w:r>
+    </w:p>
+    <w:p>
+      <w:pPr>
+        <w:pStyle w:val="ListParagraph"/>
+        <w:numPr>
+          <w:ilvl w:val="2"/>
+          <w:numId w:val="1"/>
+        </w:numPr>
+      </w:pPr>
+      <w:r>
+        <w:t xml:space="preserve">As a user, </w:t>
+      </w:r>
+      <w:r>
+        <w:t>I can create sub-</w:t>
+      </w:r>
+      <w:r>
+        <w:t>entries under one time entry, each one representing a task performed within the uppermost entry.</w:t>
+      </w:r>
+    </w:p>
+    <w:p>
+      <w:pPr>
+        <w:pStyle w:val="ListParagraph"/>
+        <w:numPr>
+          <w:ilvl w:val="1"/>
+          <w:numId w:val="1"/>
+        </w:numPr>
+      </w:pPr>
+      <w:r>
+        <w:t xml:space="preserve">As a user, </w:t>
+      </w:r>
+      <w:r>
+        <w:t>I can see my</w:t>
+      </w:r>
+      <w:r>
+        <w:t xml:space="preserve"> time entries </w:t>
+      </w:r>
+      <w:r>
+        <w:t xml:space="preserve">displaying </w:t>
+      </w:r>
+      <w:r>
+        <w:t>when I started and stopped performing a specific task.</w:t>
+      </w:r>
+      <w:r>
+        <w:t xml:space="preserve"> </w:t>
+      </w:r>
+    </w:p>
+    <w:p>
+      <w:pPr>
+        <w:pStyle w:val="ListParagraph"/>
+        <w:numPr>
+          <w:ilvl w:val="1"/>
+          <w:numId w:val="1"/>
+        </w:numPr>
+      </w:pPr>
+      <w:r>
+        <w:t>As a user, I</w:t>
+      </w:r>
+      <w:r>
+        <w:t xml:space="preserve"> can </w:t>
+      </w:r>
+      <w:r>
+        <w:t>delete time entries</w:t>
+      </w:r>
+      <w:r>
+        <w:t xml:space="preserve"> that I don’t need to remove unnecessary time entries</w:t>
+      </w:r>
+      <w:r>
+        <w:t>.</w:t>
+      </w:r>
+    </w:p>
+    <w:p>
+      <w:pPr>
+        <w:pStyle w:val="ListParagraph"/>
+        <w:numPr>
+          <w:ilvl w:val="1"/>
+          <w:numId w:val="1"/>
+        </w:numPr>
+      </w:pPr>
+      <w:r>
+        <w:t>As a user, I</w:t>
+      </w:r>
+      <w:r>
+        <w:t xml:space="preserve"> can </w:t>
+      </w:r>
+      <w:r>
+        <w:t>add up separate time entries</w:t>
+      </w:r>
+      <w:r>
+        <w:t xml:space="preserve"> to see the total time spent on a particular task or set of tasks</w:t>
+      </w:r>
+      <w:r>
+        <w:t>.</w:t>
+      </w:r>
+    </w:p>
+    <w:p>
+      <w:pPr>
+        <w:pStyle w:val="ListParagraph"/>
+        <w:numPr>
+          <w:ilvl w:val="2"/>
+          <w:numId w:val="1"/>
+        </w:numPr>
+      </w:pPr>
+      <w:r>
+        <w:t xml:space="preserve">As a user, I </w:t>
+      </w:r>
+      <w:r>
+        <w:t>can</w:t>
+      </w:r>
+      <w:r>
+        <w:t xml:space="preserve"> filter my times based on the comment associated with them</w:t>
+      </w:r>
+      <w:r>
+        <w:t xml:space="preserve"> so that I can easily review all the time spent on a particular task</w:t>
+      </w:r>
+      <w:r>
+        <w:t>.</w:t>
+      </w:r>
+    </w:p>
+    <w:p>
+      <w:pPr>
+        <w:pStyle w:val="ListParagraph"/>
+        <w:numPr>
+          <w:ilvl w:val="2"/>
+          <w:numId w:val="1"/>
+        </w:numPr>
+      </w:pPr>
+      <w:r>
+        <w:lastRenderedPageBreak/>
+        <w:t xml:space="preserve">As a user, I can filter and add time entries </w:t>
+      </w:r>
+      <w:r>
+        <w:t>from</w:t>
+      </w:r>
+      <w:r>
+        <w:t xml:space="preserve"> multiple sessions, so that I can see, from higher scope, the total time taken to perform a particular task or set of tasks across a set of sessions.</w:t>
       </w:r>
     </w:p>
     <w:p>
@@ -187,7 +575,13 @@
         </w:numPr>
       </w:pPr>
       <w:r>
-        <w:t xml:space="preserve">As a user, when using this software I’d like to be able to add a </w:t>
+        <w:t xml:space="preserve">As a user, </w:t>
+      </w:r>
+      <w:r>
+        <w:t xml:space="preserve">I can </w:t>
+      </w:r>
+      <w:r>
+        <w:t xml:space="preserve">add a </w:t>
       </w:r>
       <w:r>
         <w:rPr>
@@ -196,153 +590,13 @@
         <w:t>comment</w:t>
       </w:r>
       <w:r>
-        <w:t xml:space="preserve"> describing what I did with my time.</w:t>
-      </w:r>
-    </w:p>
-    <w:p>
-      <w:pPr>
-        <w:pStyle w:val="ListParagraph"/>
-        <w:numPr>
-          <w:ilvl w:val="1"/>
-          <w:numId w:val="1"/>
-        </w:numPr>
-      </w:pPr>
-      <w:r>
-        <w:t xml:space="preserve">As a user, I’d like to be </w:t>
-      </w:r>
-      <w:bookmarkStart w:id="0" w:name="_GoBack"/>
-      <w:bookmarkEnd w:id="0"/>
-      <w:r>
-        <w:t>able to create comments beforehand, so that I can use them during my sessions.</w:t>
-      </w:r>
-    </w:p>
-    <w:p>
-      <w:pPr>
-        <w:pStyle w:val="ListParagraph"/>
-        <w:numPr>
-          <w:ilvl w:val="1"/>
-          <w:numId w:val="1"/>
-        </w:numPr>
-      </w:pPr>
-      <w:r>
-        <w:t>As a user, I’d like the comment to be saved that I may use it again on another time entry either during this session or another.</w:t>
-      </w:r>
-    </w:p>
-    <w:p>
-      <w:pPr>
-        <w:pStyle w:val="ListParagraph"/>
-        <w:numPr>
-          <w:ilvl w:val="2"/>
-          <w:numId w:val="1"/>
-        </w:numPr>
-      </w:pPr>
-      <w:r>
-        <w:t>As a user, I’d like the saving of the comment to be optional.</w:t>
-      </w:r>
-    </w:p>
-    <w:p>
-      <w:pPr>
-        <w:pStyle w:val="ListParagraph"/>
-        <w:numPr>
-          <w:ilvl w:val="1"/>
-          <w:numId w:val="1"/>
-        </w:numPr>
-      </w:pPr>
-      <w:r>
-        <w:t>As a user, I’d like the comment to be able to expand to show a more detailed explanation of what I did during that time.</w:t>
-      </w:r>
-    </w:p>
-    <w:p>
-      <w:pPr>
-        <w:pStyle w:val="ListParagraph"/>
-        <w:numPr>
-          <w:ilvl w:val="1"/>
-          <w:numId w:val="1"/>
-        </w:numPr>
-      </w:pPr>
-      <w:r>
-        <w:t>As a user, I’d like to be able to edit comments in the comment bank, and have the change update all time entries that used that comment.</w:t>
-      </w:r>
-    </w:p>
-    <w:p>
-      <w:pPr>
-        <w:pStyle w:val="ListParagraph"/>
-        <w:numPr>
-          <w:ilvl w:val="0"/>
-          <w:numId w:val="1"/>
-        </w:numPr>
-      </w:pPr>
-      <w:r>
-        <w:t xml:space="preserve">As a user, I’d like to have my sessions saved as separate </w:t>
-      </w:r>
-      <w:r>
         <w:rPr>
           <w:b/>
         </w:rPr>
-        <w:t>databases</w:t>
-      </w:r>
-      <w:r>
-        <w:t xml:space="preserve"> for separate review.</w:t>
-      </w:r>
-    </w:p>
-    <w:p>
-      <w:pPr>
-        <w:pStyle w:val="ListParagraph"/>
-        <w:numPr>
-          <w:ilvl w:val="0"/>
-          <w:numId w:val="1"/>
-        </w:numPr>
-      </w:pPr>
-      <w:r>
-        <w:t>As a user, I’d like to be able to combine and separate sessions</w:t>
-      </w:r>
-    </w:p>
-    <w:p>
-      <w:pPr>
-        <w:pStyle w:val="ListParagraph"/>
-        <w:numPr>
-          <w:ilvl w:val="1"/>
-          <w:numId w:val="1"/>
-        </w:numPr>
-      </w:pPr>
-      <w:r>
-        <w:t>This could possibly mean that the date of the sessions beginnings/endings will compromised</w:t>
-      </w:r>
-    </w:p>
-    <w:p>
-      <w:pPr>
-        <w:pStyle w:val="ListParagraph"/>
-        <w:numPr>
-          <w:ilvl w:val="0"/>
-          <w:numId w:val="1"/>
-        </w:numPr>
-      </w:pPr>
-      <w:r>
-        <w:t>As a user, I’d like to be able to delete time entries.</w:t>
-      </w:r>
-    </w:p>
-    <w:p>
-      <w:pPr>
-        <w:pStyle w:val="ListParagraph"/>
-        <w:numPr>
-          <w:ilvl w:val="0"/>
-          <w:numId w:val="1"/>
-        </w:numPr>
-      </w:pPr>
-      <w:r>
-        <w:t>As a user, I’d like to be able to add up separate time entries.</w:t>
-      </w:r>
-    </w:p>
-    <w:p>
-      <w:pPr>
-        <w:pStyle w:val="ListParagraph"/>
-        <w:numPr>
-          <w:ilvl w:val="1"/>
-          <w:numId w:val="1"/>
-        </w:numPr>
-      </w:pPr>
-      <w:r>
-        <w:t>As a user, I’d like to be able to drag and drop time entries into an adding column, and have the grand total of those time entries displayed.</w:t>
+        <w:t xml:space="preserve"> </w:t>
+      </w:r>
+      <w:r>
+        <w:t>to a time entry, so I can know what I did with my time.</w:t>
       </w:r>
     </w:p>
     <w:p>
@@ -357,8 +611,118 @@
         <w:t xml:space="preserve">As a user, </w:t>
       </w:r>
       <w:r>
-        <w:t>I want to be able to filter my times based on the comment associated with them.</w:t>
-      </w:r>
+        <w:t xml:space="preserve">I can </w:t>
+      </w:r>
+      <w:r>
+        <w:t xml:space="preserve">create comments beforehand, so that I can use them </w:t>
+      </w:r>
+      <w:r>
+        <w:t xml:space="preserve">on time entries </w:t>
+      </w:r>
+      <w:r>
+        <w:t>during my sessions.</w:t>
+      </w:r>
+      <w:r>
+        <w:t xml:space="preserve"> We can call this a </w:t>
+      </w:r>
+      <w:r>
+        <w:rPr>
+          <w:b/>
+        </w:rPr>
+        <w:t>comment bank</w:t>
+      </w:r>
+      <w:r>
+        <w:t>.</w:t>
+      </w:r>
+    </w:p>
+    <w:p>
+      <w:pPr>
+        <w:pStyle w:val="ListParagraph"/>
+        <w:numPr>
+          <w:ilvl w:val="1"/>
+          <w:numId w:val="1"/>
+        </w:numPr>
+      </w:pPr>
+      <w:r>
+        <w:t xml:space="preserve">As a user, </w:t>
+      </w:r>
+      <w:r>
+        <w:t xml:space="preserve">I can save my comment bank so </w:t>
+      </w:r>
+      <w:r>
+        <w:t xml:space="preserve">that I </w:t>
+      </w:r>
+      <w:r>
+        <w:t xml:space="preserve">can </w:t>
+      </w:r>
+      <w:r>
+        <w:t>use it again on another time entry either during this session or another.</w:t>
+      </w:r>
+    </w:p>
+    <w:p>
+      <w:pPr>
+        <w:pStyle w:val="ListParagraph"/>
+        <w:numPr>
+          <w:ilvl w:val="1"/>
+          <w:numId w:val="1"/>
+        </w:numPr>
+      </w:pPr>
+      <w:r>
+        <w:t xml:space="preserve">As a user, </w:t>
+      </w:r>
+      <w:r>
+        <w:t xml:space="preserve">I can </w:t>
+      </w:r>
+      <w:r>
+        <w:t>edit comments in the comment bank</w:t>
+      </w:r>
+      <w:r>
+        <w:t>.</w:t>
+      </w:r>
+    </w:p>
+    <w:p>
+      <w:pPr>
+        <w:pStyle w:val="ListParagraph"/>
+        <w:numPr>
+          <w:ilvl w:val="1"/>
+          <w:numId w:val="1"/>
+        </w:numPr>
+      </w:pPr>
+      <w:r>
+        <w:t xml:space="preserve">As a user, </w:t>
+      </w:r>
+      <w:r>
+        <w:t xml:space="preserve">I can </w:t>
+      </w:r>
+      <w:r>
+        <w:t xml:space="preserve">expand </w:t>
+      </w:r>
+      <w:r>
+        <w:t xml:space="preserve">a comment </w:t>
+      </w:r>
+      <w:r>
+        <w:t>to show a more detailed explanation of what I did during that time.</w:t>
+      </w:r>
+    </w:p>
+    <w:p>
+      <w:pPr>
+        <w:pStyle w:val="ListParagraph"/>
+        <w:numPr>
+          <w:ilvl w:val="2"/>
+          <w:numId w:val="1"/>
+        </w:numPr>
+      </w:pPr>
+      <w:r>
+        <w:t xml:space="preserve">As a user, I </w:t>
+      </w:r>
+      <w:r>
+        <w:t>can add bulleted points to a time entry</w:t>
+      </w:r>
+      <w:r>
+        <w:t xml:space="preserve"> that further explain what I did.</w:t>
+      </w:r>
+      <w:bookmarkStart w:id="0" w:name="_GoBack"/>
+      <w:bookmarkEnd w:id="0"/>
     </w:p>
     <w:sectPr>
       <w:pgSz w:w="12240" w:h="15840"/>
@@ -412,7 +776,7 @@
         <w:rFonts w:ascii="Wingdings" w:hAnsi="Wingdings" w:hint="default"/>
       </w:rPr>
     </w:lvl>
-    <w:lvl w:ilvl="3" w:tplc="04090001" w:tentative="1">
+    <w:lvl w:ilvl="3" w:tplc="04090001">
       <w:start w:val="1"/>
       <w:numFmt w:val="bullet"/>
       <w:lvlText w:val=""/>
